--- a/2020-09-06.docx
+++ b/2020-09-06.docx
@@ -3,6 +3,408 @@
 <w:document xmlns:wpc="http://schemas.microsoft.com/office/word/2010/wordprocessingCanvas" xmlns:cx="http://schemas.microsoft.com/office/drawing/2014/chartex" xmlns:cx1="http://schemas.microsoft.com/office/drawing/2015/9/8/chartex" xmlns:cx2="http://schemas.microsoft.com/office/drawing/2015/10/21/chartex" xmlns:cx3="http://schemas.microsoft.com/office/drawing/2016/5/9/chartex" xmlns:cx4="http://schemas.microsoft.com/office/drawing/2016/5/10/chartex" xmlns:cx5="http://schemas.microsoft.com/office/drawing/2016/5/11/chartex" xmlns:cx6="http://schemas.microsoft.com/office/drawing/2016/5/12/chartex" xmlns:cx7="http://schemas.microsoft.com/office/drawing/2016/5/13/chartex" xmlns:cx8="http://schemas.microsoft.com/office/drawing/2016/5/14/chartex" xmlns:mc="http://schemas.openxmlformats.org/markup-compatibility/2006" xmlns:aink="http://schemas.microsoft.com/office/drawing/2016/ink" xmlns:am3d="http://schemas.microsoft.com/office/drawing/2017/model3d" xmlns:o="urn:schemas-microsoft-com:office:office" xmlns:r="http://schemas.openxmlformats.org/officeDocument/2006/relationships" xmlns:m="http://schemas.openxmlformats.org/officeDocument/2006/math" xmlns:v="urn:schemas-microsoft-com:vml" xmlns:wp14="http://schemas.microsoft.com/office/word/2010/wordprocessingDrawing" xmlns:wp="http://schemas.openxmlformats.org/drawingml/2006/wordprocessingDrawing" xmlns:w10="urn:schemas-microsoft-com:office:word" xmlns:w="http://schemas.openxmlformats.org/wordprocessingml/2006/main" xmlns:w14="http://schemas.microsoft.com/office/word/2010/wordml" xmlns:w15="http://schemas.microsoft.com/office/word/2012/wordml" xmlns:w16cid="http://schemas.microsoft.com/office/word/2016/wordml/cid" xmlns:w16se="http://schemas.microsoft.com/office/word/2015/wordml/symex" xmlns:wpg="http://schemas.microsoft.com/office/word/2010/wordprocessingGroup" xmlns:wpi="http://schemas.microsoft.com/office/word/2010/wordprocessingInk" xmlns:wne="http://schemas.microsoft.com/office/word/2006/wordml" xmlns:wps="http://schemas.microsoft.com/office/word/2010/wordprocessingShape" mc:Ignorable="w14 w15 w16se w16cid wp14">
   <w:body>
     <w:p>
+      <w:r>
+        <w:t xml:space="preserve">1. </w:t>
+      </w:r>
+      <w:r>
+        <w:rPr>
+          <w:rFonts w:hint="eastAsia"/>
+        </w:rPr>
+        <w:t>走到</w:t>
+      </w:r>
+      <w:r>
+        <w:rPr>
+          <w:rFonts w:hint="eastAsia"/>
+        </w:rPr>
+        <w:t>c</w:t>
+      </w:r>
+      <w:r>
+        <w:t xml:space="preserve">heck point </w:t>
+      </w:r>
+      <w:r>
+        <w:rPr>
+          <w:rFonts w:hint="eastAsia"/>
+        </w:rPr>
+        <w:t>回满四种状态？</w:t>
+      </w:r>
+    </w:p>
+    <w:p>
+      <w:r>
+        <w:t xml:space="preserve">2. </w:t>
+      </w:r>
+      <w:r>
+        <w:rPr>
+          <w:rFonts w:hint="eastAsia"/>
+        </w:rPr>
+        <w:t>捡其他</w:t>
+      </w:r>
+      <w:r>
+        <w:rPr>
+          <w:rFonts w:hint="eastAsia"/>
+        </w:rPr>
+        <w:t>i</w:t>
+      </w:r>
+      <w:r>
+        <w:t xml:space="preserve">tems </w:t>
+      </w:r>
+      <w:r>
+        <w:rPr>
+          <w:rFonts w:hint="eastAsia"/>
+        </w:rPr>
+        <w:t>提升属性</w:t>
+      </w:r>
+    </w:p>
+    <w:p>
+      <w:r>
+        <w:t xml:space="preserve">3. </w:t>
+      </w:r>
+      <w:r>
+        <w:rPr>
+          <w:rFonts w:hint="eastAsia"/>
+        </w:rPr>
+        <w:t>商店</w:t>
+      </w:r>
+      <w:r>
+        <w:rPr>
+          <w:rFonts w:hint="eastAsia"/>
+        </w:rPr>
+        <w:t xml:space="preserve"> </w:t>
+      </w:r>
+      <w:r>
+        <w:t>-</w:t>
+      </w:r>
+      <w:r>
+        <w:rPr>
+          <w:rFonts w:hint="eastAsia"/>
+        </w:rPr>
+        <w:t>&gt;</w:t>
+      </w:r>
+      <w:r>
+        <w:t xml:space="preserve"> </w:t>
+      </w:r>
+      <w:r>
+        <w:rPr>
+          <w:rFonts w:hint="eastAsia"/>
+        </w:rPr>
+        <w:t>道具</w:t>
+      </w:r>
+      <w:r>
+        <w:rPr>
+          <w:rFonts w:hint="eastAsia"/>
+        </w:rPr>
+        <w:t>+</w:t>
+      </w:r>
+      <w:r>
+        <w:rPr>
+          <w:rFonts w:hint="eastAsia"/>
+        </w:rPr>
+        <w:t>葫芦</w:t>
+      </w:r>
+    </w:p>
+    <w:p/>
+    <w:p/>
+    <w:p>
+      <w:r>
+        <w:t>4.toad</w:t>
+      </w:r>
+      <w:r>
+        <w:rPr>
+          <w:rFonts w:hint="eastAsia"/>
+        </w:rPr>
+        <w:t>，</w:t>
+      </w:r>
+      <w:r>
+        <w:rPr>
+          <w:rFonts w:hint="eastAsia"/>
+        </w:rPr>
+        <w:t xml:space="preserve"> </w:t>
+      </w:r>
+      <w:r>
+        <w:rPr>
+          <w:rFonts w:hint="eastAsia"/>
+        </w:rPr>
+        <w:t>三种颜色的青蛙</w:t>
+      </w:r>
+      <w:r>
+        <w:rPr>
+          <w:rFonts w:hint="eastAsia"/>
+        </w:rPr>
+        <w:t xml:space="preserve"> </w:t>
+      </w:r>
+      <w:r>
+        <w:t xml:space="preserve">  (</w:t>
+      </w:r>
+      <w:r>
+        <w:rPr>
+          <w:rFonts w:hint="eastAsia"/>
+        </w:rPr>
+        <w:t>普通，生成</w:t>
+      </w:r>
+      <w:r>
+        <w:rPr>
+          <w:rFonts w:hint="eastAsia"/>
+        </w:rPr>
+        <w:t>b</w:t>
+      </w:r>
+      <w:r>
+        <w:t>ubble, (?))</w:t>
+      </w:r>
+    </w:p>
+    <w:p>
+      <w:r>
+        <w:t xml:space="preserve">5. </w:t>
+      </w:r>
+      <w:r>
+        <w:rPr>
+          <w:rFonts w:hint="eastAsia"/>
+        </w:rPr>
+        <w:t>考虑要不要加隐身的</w:t>
+      </w:r>
+    </w:p>
+    <w:p>
+      <w:r>
+        <w:t xml:space="preserve">6. </w:t>
+      </w:r>
+      <w:r>
+        <w:rPr>
+          <w:rFonts w:hint="eastAsia"/>
+        </w:rPr>
+        <w:t>Her</w:t>
+      </w:r>
+      <w:r>
+        <w:t xml:space="preserve">b </w:t>
+      </w:r>
+      <w:r>
+        <w:rPr>
+          <w:rFonts w:hint="eastAsia"/>
+        </w:rPr>
+        <w:t>加各种状态？</w:t>
+      </w:r>
+    </w:p>
+    <w:p>
+      <w:r>
+        <w:t xml:space="preserve">7. </w:t>
+      </w:r>
+      <w:r>
+        <w:rPr>
+          <w:rFonts w:hint="eastAsia"/>
+        </w:rPr>
+        <w:t>背包系统</w:t>
+      </w:r>
+    </w:p>
+    <w:p/>
+    <w:p>
+      <w:r>
+        <w:t xml:space="preserve">8. </w:t>
+      </w:r>
+      <w:r>
+        <w:rPr>
+          <w:rFonts w:hint="eastAsia"/>
+        </w:rPr>
+        <w:t>mons</w:t>
+      </w:r>
+      <w:r>
+        <w:t>ter</w:t>
+      </w:r>
+      <w:r>
+        <w:rPr>
+          <w:rFonts w:hint="eastAsia"/>
+        </w:rPr>
+        <w:t>的动画设计里再加个蜘蛛</w:t>
+      </w:r>
+    </w:p>
+    <w:p/>
+    <w:p>
+      <w:r>
+        <w:t xml:space="preserve">9. </w:t>
+      </w:r>
+      <w:r>
+        <w:rPr>
+          <w:rFonts w:hint="eastAsia"/>
+        </w:rPr>
+        <w:t>穿山甲</w:t>
+      </w:r>
+      <w:r>
+        <w:rPr>
+          <w:rFonts w:hint="eastAsia"/>
+        </w:rPr>
+        <w:t xml:space="preserve"> </w:t>
+      </w:r>
+      <w:r>
+        <w:rPr>
+          <w:rFonts w:hint="eastAsia"/>
+        </w:rPr>
+        <w:t>旁白</w:t>
+      </w:r>
+    </w:p>
+    <w:p/>
+    <w:p>
+      <w:r>
+        <w:t>10. 7</w:t>
+      </w:r>
+      <w:r>
+        <w:rPr>
+          <w:rFonts w:hint="eastAsia"/>
+        </w:rPr>
+        <w:t>个葫芦娃</w:t>
+      </w:r>
+      <w:r>
+        <w:rPr>
+          <w:rFonts w:hint="eastAsia"/>
+        </w:rPr>
+        <w:t>+</w:t>
+      </w:r>
+      <w:r>
+        <w:rPr>
+          <w:rFonts w:hint="eastAsia"/>
+        </w:rPr>
+        <w:t>莲花座</w:t>
+      </w:r>
+      <w:r>
+        <w:t xml:space="preserve"> = </w:t>
+      </w:r>
+      <w:r>
+        <w:rPr>
+          <w:rFonts w:hint="eastAsia"/>
+        </w:rPr>
+        <w:t>葫芦小金刚</w:t>
+      </w:r>
+    </w:p>
+    <w:p/>
+    <w:p>
+      <w:r>
+        <w:t xml:space="preserve">11. </w:t>
+      </w:r>
+      <w:r>
+        <w:rPr>
+          <w:rFonts w:hint="eastAsia"/>
+        </w:rPr>
+        <w:t>二娃</w:t>
+      </w:r>
+      <w:r>
+        <w:rPr>
+          <w:rFonts w:hint="eastAsia"/>
+        </w:rPr>
+        <w:t xml:space="preserve"> </w:t>
+      </w:r>
+      <w:r>
+        <w:rPr>
+          <w:rFonts w:hint="eastAsia"/>
+        </w:rPr>
+        <w:t>减少战争迷雾，</w:t>
+      </w:r>
+      <w:r>
+        <w:rPr>
+          <w:rFonts w:hint="eastAsia"/>
+        </w:rPr>
+        <w:t xml:space="preserve"> </w:t>
+      </w:r>
+      <w:r>
+        <w:rPr>
+          <w:rFonts w:hint="eastAsia"/>
+        </w:rPr>
+        <w:t>去掉隐身的。（现在是</w:t>
+      </w:r>
+      <w:r>
+        <w:rPr>
+          <w:rFonts w:hint="eastAsia"/>
+        </w:rPr>
+        <w:t>2</w:t>
+      </w:r>
+      <w:r>
+        <w:rPr>
+          <w:rFonts w:hint="eastAsia"/>
+        </w:rPr>
+        <w:t>，</w:t>
+      </w:r>
+      <w:r>
+        <w:rPr>
+          <w:rFonts w:hint="eastAsia"/>
+        </w:rPr>
+        <w:t>3</w:t>
+      </w:r>
+      <w:r>
+        <w:rPr>
+          <w:rFonts w:hint="eastAsia"/>
+        </w:rPr>
+        <w:t>，</w:t>
+      </w:r>
+      <w:r>
+        <w:rPr>
+          <w:rFonts w:hint="eastAsia"/>
+        </w:rPr>
+        <w:t>4</w:t>
+      </w:r>
+      <w:r>
+        <w:rPr>
+          <w:rFonts w:hint="eastAsia"/>
+        </w:rPr>
+        <w:t>，</w:t>
+      </w:r>
+      <w:r>
+        <w:rPr>
+          <w:rFonts w:hint="eastAsia"/>
+        </w:rPr>
+        <w:t>5</w:t>
+      </w:r>
+      <w:r>
+        <w:rPr>
+          <w:rFonts w:hint="eastAsia"/>
+        </w:rPr>
+        <w:t>）</w:t>
+      </w:r>
+    </w:p>
+    <w:p/>
+    <w:p>
+      <w:r>
+        <w:t xml:space="preserve">12. </w:t>
+      </w:r>
+      <w:r>
+        <w:rPr>
+          <w:rFonts w:hint="eastAsia"/>
+        </w:rPr>
+        <w:t>蛇精技能。有如意和无如意的两种状态（两个</w:t>
+      </w:r>
+      <w:r>
+        <w:rPr>
+          <w:rFonts w:hint="eastAsia"/>
+        </w:rPr>
+        <w:t>b</w:t>
+      </w:r>
+      <w:r>
+        <w:t>oss</w:t>
+      </w:r>
+      <w:r>
+        <w:rPr>
+          <w:rFonts w:hint="eastAsia"/>
+        </w:rPr>
+        <w:t>）。</w:t>
+      </w:r>
+      <w:r>
+        <w:rPr>
+          <w:rFonts w:hint="eastAsia"/>
+        </w:rPr>
+        <w:t xml:space="preserve"> </w:t>
+      </w:r>
+      <w:r>
+        <w:rPr>
+          <w:rFonts w:hint="eastAsia"/>
+        </w:rPr>
+        <w:t>如意的技能：冻结。</w:t>
+      </w:r>
+    </w:p>
+    <w:p>
+      <w:pPr>
+        <w:rPr>
+          <w:rFonts w:hint="eastAsia"/>
+        </w:rPr>
+      </w:pPr>
+      <w:r>
+        <w:rPr>
+          <w:rFonts w:hint="eastAsia"/>
+        </w:rPr>
+        <w:t>蝎子的技能。</w:t>
+      </w:r>
       <w:bookmarkStart w:id="0" w:name="_GoBack"/>
       <w:bookmarkEnd w:id="0"/>
     </w:p>
